--- a/毕设/片段/FP策略和SE策略.docx
+++ b/毕设/片段/FP策略和SE策略.docx
@@ -36,6 +36,37 @@
     <w:p>
       <w:pPr>
         <w:rPr>
+          <w:rFonts w:asciiTheme="minorEastAsia" w:hAnsiTheme="minorEastAsia" w:hint="eastAsia"/>
+          <w:b/>
+          <w:color w:val="000000"/>
+          <w:sz w:val="24"/>
+          <w:szCs w:val="24"/>
+        </w:rPr>
+      </w:pPr>
+      <w:r>
+        <w:rPr>
+          <w:rFonts w:asciiTheme="minorEastAsia" w:hAnsiTheme="minorEastAsia"/>
+          <w:b/>
+          <w:color w:val="000000"/>
+          <w:sz w:val="24"/>
+          <w:szCs w:val="24"/>
+        </w:rPr>
+        <w:t>FP</w:t>
+      </w:r>
+      <w:r>
+        <w:rPr>
+          <w:rFonts w:asciiTheme="minorEastAsia" w:hAnsiTheme="minorEastAsia" w:hint="eastAsia"/>
+          <w:b/>
+          <w:color w:val="000000"/>
+          <w:sz w:val="24"/>
+          <w:szCs w:val="24"/>
+        </w:rPr>
+        <w:t>策略</w:t>
+      </w:r>
+    </w:p>
+    <w:p>
+      <w:pPr>
+        <w:rPr>
           <w:rFonts w:asciiTheme="minorEastAsia" w:hAnsiTheme="minorEastAsia"/>
           <w:color w:val="000000"/>
           <w:sz w:val="24"/>
@@ -76,16 +107,7 @@
           <w:sz w:val="24"/>
           <w:szCs w:val="24"/>
         </w:rPr>
-        <w:t>Fincke和Pohst</w:t>
-      </w:r>
-      <w:r>
-        <w:rPr>
-          <w:rFonts w:asciiTheme="minorEastAsia" w:hAnsiTheme="minorEastAsia" w:hint="eastAsia"/>
-          <w:color w:val="000000"/>
-          <w:sz w:val="24"/>
-          <w:szCs w:val="24"/>
-        </w:rPr>
-        <w:t>是从纯数学的角度提出来研究整数最小二乘问题的，</w:t>
+        <w:t>Fincke和Pohst是从纯数学的角度提出来研究整数最小二乘问题的，</w:t>
       </w:r>
       <w:r>
         <w:rPr>
@@ -162,7 +184,7 @@
           <v:shape id="_x0000_i1025" type="#_x0000_t75" style="width:68.25pt;height:21.75pt" o:ole="">
             <v:imagedata r:id="rId7" o:title=""/>
           </v:shape>
-          <o:OLEObject Type="Embed" ProgID="Equation.DSMT4" ShapeID="_x0000_i1025" DrawAspect="Content" ObjectID="_1497268884" r:id="rId8"/>
+          <o:OLEObject Type="Embed" ProgID="Equation.DSMT4" ShapeID="_x0000_i1025" DrawAspect="Content" ObjectID="_1497340791" r:id="rId8"/>
         </w:object>
       </w:r>
       <w:r>
@@ -185,7 +207,7 @@
           <v:shape id="_x0000_i1026" type="#_x0000_t75" style="width:9.75pt;height:11.25pt" o:ole="">
             <v:imagedata r:id="rId9" o:title=""/>
           </v:shape>
-          <o:OLEObject Type="Embed" ProgID="Equation.DSMT4" ShapeID="_x0000_i1026" DrawAspect="Content" ObjectID="_1497268885" r:id="rId10"/>
+          <o:OLEObject Type="Embed" ProgID="Equation.DSMT4" ShapeID="_x0000_i1026" DrawAspect="Content" ObjectID="_1497340792" r:id="rId10"/>
         </w:object>
       </w:r>
       <w:r>
@@ -330,43 +352,16 @@
           <w:sz w:val="24"/>
           <w:szCs w:val="24"/>
         </w:rPr>
-        <w:t>即</w:t>
-      </w:r>
-      <w:r>
-        <w:rPr>
-          <w:rFonts w:asciiTheme="minorEastAsia" w:hAnsiTheme="minorEastAsia"/>
-          <w:color w:val="000000"/>
-          <w:sz w:val="24"/>
-          <w:szCs w:val="24"/>
-        </w:rPr>
-        <w:t>算法</w:t>
-      </w:r>
-      <w:r>
-        <w:rPr>
-          <w:rFonts w:asciiTheme="minorEastAsia" w:hAnsiTheme="minorEastAsia" w:hint="eastAsia"/>
-          <w:color w:val="000000"/>
-          <w:sz w:val="24"/>
-          <w:szCs w:val="24"/>
-        </w:rPr>
-        <w:t>作用在</w:t>
-      </w:r>
-      <w:r>
-        <w:rPr>
-          <w:rFonts w:asciiTheme="minorEastAsia" w:hAnsiTheme="minorEastAsia" w:hint="eastAsia"/>
-          <w:color w:val="000000"/>
-          <w:sz w:val="24"/>
-          <w:szCs w:val="24"/>
-        </w:rPr>
-        <w:t>有</w:t>
-      </w:r>
-      <w:r>
-        <w:rPr>
-          <w:rFonts w:asciiTheme="minorEastAsia" w:hAnsiTheme="minorEastAsia" w:hint="eastAsia"/>
-          <w:color w:val="000000"/>
-          <w:sz w:val="24"/>
-          <w:szCs w:val="24"/>
-        </w:rPr>
-        <w:t>限格上</w:t>
+        <w:t>即算法</w:t>
+      </w:r>
+      <w:r>
+        <w:rPr>
+          <w:rFonts w:asciiTheme="minorEastAsia" w:hAnsiTheme="minorEastAsia" w:hint="eastAsia"/>
+          <w:color w:val="000000"/>
+          <w:sz w:val="24"/>
+          <w:szCs w:val="24"/>
+        </w:rPr>
+        <w:t>作用在有限格上</w:t>
       </w:r>
       <w:r>
         <w:rPr>
@@ -462,7 +457,7 @@
     <w:p>
       <w:pPr>
         <w:rPr>
-          <w:rFonts w:asciiTheme="minorEastAsia" w:hAnsiTheme="minorEastAsia" w:hint="eastAsia"/>
+          <w:rFonts w:asciiTheme="minorEastAsia" w:hAnsiTheme="minorEastAsia"/>
           <w:color w:val="000000"/>
           <w:sz w:val="24"/>
           <w:szCs w:val="24"/>
@@ -485,10 +480,10 @@
           <w:szCs w:val="24"/>
         </w:rPr>
         <w:object w:dxaOrig="240" w:dyaOrig="360">
-          <v:shape id="_x0000_i1028" type="#_x0000_t75" style="width:11.25pt;height:18pt" o:ole="">
+          <v:shape id="_x0000_i1027" type="#_x0000_t75" style="width:11.25pt;height:18pt" o:ole="">
             <v:imagedata r:id="rId11" o:title=""/>
           </v:shape>
-          <o:OLEObject Type="Embed" ProgID="Equation.DSMT4" ShapeID="_x0000_i1028" DrawAspect="Content" ObjectID="_1497268886" r:id="rId12"/>
+          <o:OLEObject Type="Embed" ProgID="Equation.DSMT4" ShapeID="_x0000_i1027" DrawAspect="Content" ObjectID="_1497340793" r:id="rId12"/>
         </w:object>
       </w:r>
       <w:r>
@@ -508,10 +503,10 @@
           <w:szCs w:val="24"/>
         </w:rPr>
         <w:object w:dxaOrig="1020" w:dyaOrig="400">
-          <v:shape id="_x0000_i1029" type="#_x0000_t75" style="width:51pt;height:20.25pt" o:ole="">
+          <v:shape id="_x0000_i1028" type="#_x0000_t75" style="width:51pt;height:20.25pt" o:ole="">
             <v:imagedata r:id="rId13" o:title=""/>
           </v:shape>
-          <o:OLEObject Type="Embed" ProgID="Equation.DSMT4" ShapeID="_x0000_i1029" DrawAspect="Content" ObjectID="_1497268887" r:id="rId14"/>
+          <o:OLEObject Type="Embed" ProgID="Equation.DSMT4" ShapeID="_x0000_i1028" DrawAspect="Content" ObjectID="_1497340794" r:id="rId14"/>
         </w:object>
       </w:r>
       <w:r>
@@ -540,10 +535,10 @@
           <w:szCs w:val="24"/>
         </w:rPr>
         <w:object w:dxaOrig="180" w:dyaOrig="279">
-          <v:shape id="_x0000_i1033" type="#_x0000_t75" style="width:9pt;height:14.25pt" o:ole="">
+          <v:shape id="_x0000_i1029" type="#_x0000_t75" style="width:9pt;height:14.25pt" o:ole="">
             <v:imagedata r:id="rId15" o:title=""/>
           </v:shape>
-          <o:OLEObject Type="Embed" ProgID="Equation.DSMT4" ShapeID="_x0000_i1033" DrawAspect="Content" ObjectID="_1497268888" r:id="rId16"/>
+          <o:OLEObject Type="Embed" ProgID="Equation.DSMT4" ShapeID="_x0000_i1029" DrawAspect="Content" ObjectID="_1497340795" r:id="rId16"/>
         </w:object>
       </w:r>
       <w:r>
@@ -562,10 +557,10 @@
           <w:szCs w:val="24"/>
         </w:rPr>
         <w:object w:dxaOrig="3980" w:dyaOrig="1719">
-          <v:shape id="_x0000_i1027" type="#_x0000_t75" style="width:198.75pt;height:85.5pt" o:ole="">
+          <v:shape id="_x0000_i1030" type="#_x0000_t75" style="width:198.75pt;height:85.5pt" o:ole="">
             <v:imagedata r:id="rId17" o:title=""/>
           </v:shape>
-          <o:OLEObject Type="Embed" ProgID="Equation.DSMT4" ShapeID="_x0000_i1027" DrawAspect="Content" ObjectID="_1497268889" r:id="rId18"/>
+          <o:OLEObject Type="Embed" ProgID="Equation.DSMT4" ShapeID="_x0000_i1030" DrawAspect="Content" ObjectID="_1497340796" r:id="rId18"/>
         </w:object>
       </w:r>
       <w:r>
@@ -584,24 +579,15 @@
           <w:sz w:val="24"/>
           <w:szCs w:val="24"/>
         </w:rPr>
-        <w:t>（</w:t>
-      </w:r>
-      <w:r>
-        <w:rPr>
-          <w:rFonts w:asciiTheme="minorEastAsia" w:hAnsiTheme="minorEastAsia" w:hint="eastAsia"/>
+        <w:t>（1</w:t>
+      </w:r>
+      <w:r>
+        <w:rPr>
+          <w:rFonts w:asciiTheme="minorEastAsia" w:hAnsiTheme="minorEastAsia"/>
           <w:position w:val="-4"/>
           <w:sz w:val="24"/>
           <w:szCs w:val="24"/>
         </w:rPr>
-        <w:t>1</w:t>
-      </w:r>
-      <w:r>
-        <w:rPr>
-          <w:rFonts w:asciiTheme="minorEastAsia" w:hAnsiTheme="minorEastAsia"/>
-          <w:position w:val="-4"/>
-          <w:sz w:val="24"/>
-          <w:szCs w:val="24"/>
-        </w:rPr>
         <w:t>）</w:t>
       </w:r>
     </w:p>
@@ -659,10 +645,10 @@
           <w:szCs w:val="24"/>
         </w:rPr>
         <w:object w:dxaOrig="240" w:dyaOrig="360">
-          <v:shape id="_x0000_i1030" type="#_x0000_t75" style="width:12pt;height:18pt" o:ole="">
+          <v:shape id="_x0000_i1031" type="#_x0000_t75" style="width:12pt;height:18pt" o:ole="">
             <v:imagedata r:id="rId19" o:title=""/>
           </v:shape>
-          <o:OLEObject Type="Embed" ProgID="Equation.DSMT4" ShapeID="_x0000_i1030" DrawAspect="Content" ObjectID="_1497268890" r:id="rId20"/>
+          <o:OLEObject Type="Embed" ProgID="Equation.DSMT4" ShapeID="_x0000_i1031" DrawAspect="Content" ObjectID="_1497340797" r:id="rId20"/>
         </w:object>
       </w:r>
       <w:r>
@@ -719,10 +705,10 @@
           <w:szCs w:val="24"/>
         </w:rPr>
         <w:object w:dxaOrig="3159" w:dyaOrig="400">
-          <v:shape id="_x0000_i1031" type="#_x0000_t75" style="width:158.25pt;height:20.25pt" o:ole="">
+          <v:shape id="_x0000_i1032" type="#_x0000_t75" style="width:158.25pt;height:20.25pt" o:ole="">
             <v:imagedata r:id="rId21" o:title=""/>
           </v:shape>
-          <o:OLEObject Type="Embed" ProgID="Equation.DSMT4" ShapeID="_x0000_i1031" DrawAspect="Content" ObjectID="_1497268891" r:id="rId22"/>
+          <o:OLEObject Type="Embed" ProgID="Equation.DSMT4" ShapeID="_x0000_i1032" DrawAspect="Content" ObjectID="_1497340798" r:id="rId22"/>
         </w:object>
       </w:r>
       <w:r>
@@ -743,10 +729,10 @@
           <w:szCs w:val="24"/>
         </w:rPr>
         <w:object w:dxaOrig="200" w:dyaOrig="279">
-          <v:shape id="_x0000_i1032" type="#_x0000_t75" style="width:9.75pt;height:14.25pt" o:ole="">
+          <v:shape id="_x0000_i1033" type="#_x0000_t75" style="width:9.75pt;height:14.25pt" o:ole="">
             <v:imagedata r:id="rId23" o:title=""/>
           </v:shape>
-          <o:OLEObject Type="Embed" ProgID="Equation.DSMT4" ShapeID="_x0000_i1032" DrawAspect="Content" ObjectID="_1497268892" r:id="rId24"/>
+          <o:OLEObject Type="Embed" ProgID="Equation.DSMT4" ShapeID="_x0000_i1033" DrawAspect="Content" ObjectID="_1497340799" r:id="rId24"/>
         </w:object>
       </w:r>
       <w:r>
@@ -762,7 +748,7 @@
     <w:p>
       <w:pPr>
         <w:rPr>
-          <w:rFonts w:asciiTheme="minorEastAsia" w:hAnsiTheme="minorEastAsia" w:hint="eastAsia"/>
+          <w:rFonts w:asciiTheme="minorEastAsia" w:hAnsiTheme="minorEastAsia"/>
           <w:color w:val="000000"/>
           <w:sz w:val="24"/>
           <w:szCs w:val="24"/>
@@ -799,7 +785,7 @@
     <w:p>
       <w:pPr>
         <w:rPr>
-          <w:rFonts w:asciiTheme="minorEastAsia" w:hAnsiTheme="minorEastAsia" w:hint="eastAsia"/>
+          <w:rFonts w:asciiTheme="minorEastAsia" w:hAnsiTheme="minorEastAsia"/>
           <w:color w:val="000000"/>
           <w:sz w:val="24"/>
           <w:szCs w:val="24"/>
@@ -935,7 +921,7 @@
     <w:p>
       <w:pPr>
         <w:rPr>
-          <w:rFonts w:asciiTheme="minorEastAsia" w:hAnsiTheme="minorEastAsia" w:hint="eastAsia"/>
+          <w:rFonts w:asciiTheme="minorEastAsia" w:hAnsiTheme="minorEastAsia"/>
           <w:color w:val="000000"/>
           <w:sz w:val="24"/>
           <w:szCs w:val="24"/>
@@ -1080,7 +1066,7 @@
     <w:p>
       <w:pPr>
         <w:rPr>
-          <w:rFonts w:asciiTheme="minorEastAsia" w:hAnsiTheme="minorEastAsia" w:hint="eastAsia"/>
+          <w:rFonts w:asciiTheme="minorEastAsia" w:hAnsiTheme="minorEastAsia"/>
           <w:color w:val="000000"/>
           <w:sz w:val="24"/>
           <w:szCs w:val="24"/>
@@ -1306,7 +1292,27 @@
     <w:p>
       <w:pPr>
         <w:rPr>
-          <w:rFonts w:asciiTheme="minorEastAsia" w:hAnsiTheme="minorEastAsia" w:hint="eastAsia"/>
+          <w:rFonts w:asciiTheme="minorEastAsia" w:hAnsiTheme="minorEastAsia"/>
+          <w:color w:val="000000"/>
+          <w:sz w:val="24"/>
+          <w:szCs w:val="24"/>
+        </w:rPr>
+      </w:pPr>
+      <w:r>
+        <w:rPr>
+          <w:rFonts w:asciiTheme="minorEastAsia" w:hAnsiTheme="minorEastAsia" w:hint="eastAsia"/>
+          <w:b/>
+          <w:color w:val="000000"/>
+          <w:sz w:val="24"/>
+          <w:szCs w:val="24"/>
+        </w:rPr>
+        <w:t>SE策略</w:t>
+      </w:r>
+    </w:p>
+    <w:p>
+      <w:pPr>
+        <w:rPr>
+          <w:rFonts w:asciiTheme="minorEastAsia" w:hAnsiTheme="minorEastAsia"/>
           <w:color w:val="000000"/>
           <w:sz w:val="24"/>
           <w:szCs w:val="24"/>
@@ -1440,7 +1446,7 @@
           <v:shape id="_x0000_i1034" type="#_x0000_t75" style="width:147pt;height:39.75pt" o:ole="">
             <v:imagedata r:id="rId25" o:title=""/>
           </v:shape>
-          <o:OLEObject Type="Embed" ProgID="Equation.DSMT4" ShapeID="_x0000_i1034" DrawAspect="Content" ObjectID="_1497268893" r:id="rId26"/>
+          <o:OLEObject Type="Embed" ProgID="Equation.DSMT4" ShapeID="_x0000_i1034" DrawAspect="Content" ObjectID="_1497340800" r:id="rId26"/>
         </w:object>
       </w:r>
       <w:r>
@@ -1487,7 +1493,7 @@
           <v:shape id="_x0000_i1035" type="#_x0000_t75" style="width:48pt;height:20.25pt" o:ole="">
             <v:imagedata r:id="rId27" o:title=""/>
           </v:shape>
-          <o:OLEObject Type="Embed" ProgID="Equation.DSMT4" ShapeID="_x0000_i1035" DrawAspect="Content" ObjectID="_1497268894" r:id="rId28"/>
+          <o:OLEObject Type="Embed" ProgID="Equation.DSMT4" ShapeID="_x0000_i1035" DrawAspect="Content" ObjectID="_1497340801" r:id="rId28"/>
         </w:object>
       </w:r>
       <w:r>
@@ -1520,13 +1526,77 @@
           <w:sz w:val="24"/>
           <w:szCs w:val="24"/>
         </w:rPr>
-        <w:t>形路径依次从该点的左侧和右侧取点进行搜索。</w:t>
-      </w:r>
-    </w:p>
-    <w:p>
-      <w:pPr>
-        <w:rPr>
-          <w:rFonts w:asciiTheme="minorEastAsia" w:hAnsiTheme="minorEastAsia" w:hint="eastAsia"/>
+        <w:t>形路径依次从该点的左侧和右侧取点进行搜索</w:t>
+      </w:r>
+      <w:r>
+        <w:rPr>
+          <w:rFonts w:asciiTheme="minorEastAsia" w:hAnsiTheme="minorEastAsia" w:hint="eastAsia"/>
+          <w:sz w:val="24"/>
+          <w:szCs w:val="24"/>
+        </w:rPr>
+        <w:t>，</w:t>
+      </w:r>
+      <w:r>
+        <w:rPr>
+          <w:rFonts w:asciiTheme="minorEastAsia" w:hAnsiTheme="minorEastAsia" w:hint="eastAsia"/>
+          <w:color w:val="000000"/>
+          <w:sz w:val="24"/>
+          <w:szCs w:val="24"/>
+        </w:rPr>
+        <w:t>即SE搜索是按照</w:t>
+      </w:r>
+      <w:r>
+        <w:rPr>
+          <w:rFonts w:asciiTheme="minorEastAsia" w:hAnsiTheme="minorEastAsia" w:hint="eastAsia"/>
+          <w:color w:val="000000"/>
+          <w:sz w:val="24"/>
+          <w:szCs w:val="24"/>
+        </w:rPr>
+        <w:t>路径</w:t>
+      </w:r>
+      <w:r>
+        <w:rPr>
+          <w:rFonts w:asciiTheme="minorEastAsia" w:hAnsiTheme="minorEastAsia" w:hint="eastAsia"/>
+          <w:color w:val="000000"/>
+          <w:sz w:val="24"/>
+          <w:szCs w:val="24"/>
+        </w:rPr>
+        <w:t>量度</w:t>
+      </w:r>
+      <w:r>
+        <w:rPr>
+          <w:rFonts w:asciiTheme="minorEastAsia" w:hAnsiTheme="minorEastAsia" w:hint="eastAsia"/>
+          <w:color w:val="000000"/>
+          <w:sz w:val="24"/>
+          <w:szCs w:val="24"/>
+        </w:rPr>
+        <w:t>值</w:t>
+      </w:r>
+      <w:r>
+        <w:rPr>
+          <w:rFonts w:asciiTheme="minorEastAsia" w:hAnsiTheme="minorEastAsia" w:hint="eastAsia"/>
+          <w:color w:val="000000"/>
+          <w:sz w:val="24"/>
+          <w:szCs w:val="24"/>
+        </w:rPr>
+        <w:t>从小到大搜索的</w:t>
+      </w:r>
+      <w:r>
+        <w:rPr>
+          <w:rFonts w:asciiTheme="minorEastAsia" w:hAnsiTheme="minorEastAsia" w:hint="eastAsia"/>
+          <w:color w:val="000000"/>
+          <w:sz w:val="24"/>
+          <w:szCs w:val="24"/>
+        </w:rPr>
+        <w:t>。</w:t>
+      </w:r>
+      <w:bookmarkStart w:id="0" w:name="_GoBack"/>
+      <w:bookmarkEnd w:id="0"/>
+    </w:p>
+    <w:p>
+      <w:pPr>
+        <w:rPr>
+          <w:rFonts w:asciiTheme="minorEastAsia" w:hAnsiTheme="minorEastAsia"/>
           <w:color w:val="000000"/>
           <w:sz w:val="24"/>
           <w:szCs w:val="24"/>
@@ -1575,7 +1645,25 @@
           <w:sz w:val="24"/>
           <w:szCs w:val="24"/>
         </w:rPr>
-        <w:t>某一层上球内的符号为</w:t>
+        <w:t>某一层上球内</w:t>
+      </w:r>
+      <w:r>
+        <w:rPr>
+          <w:rFonts w:asciiTheme="minorEastAsia" w:hAnsiTheme="minorEastAsia" w:hint="eastAsia"/>
+          <w:color w:val="000000"/>
+          <w:sz w:val="24"/>
+          <w:szCs w:val="24"/>
+        </w:rPr>
+        <w:t>实值化处理后的星座点集合</w:t>
+      </w:r>
+      <w:r>
+        <w:rPr>
+          <w:rFonts w:asciiTheme="minorEastAsia" w:hAnsiTheme="minorEastAsia" w:hint="eastAsia"/>
+          <w:color w:val="000000"/>
+          <w:sz w:val="24"/>
+          <w:szCs w:val="24"/>
+        </w:rPr>
+        <w:t>为</w:t>
       </w:r>
       <w:r>
         <w:rPr>
@@ -1589,7 +1677,7 @@
           <v:shape id="_x0000_i1036" type="#_x0000_t75" style="width:84.75pt;height:20.25pt" o:ole="">
             <v:imagedata r:id="rId29" o:title=""/>
           </v:shape>
-          <o:OLEObject Type="Embed" ProgID="Equation.DSMT4" ShapeID="_x0000_i1036" DrawAspect="Content" ObjectID="_1497268895" r:id="rId30"/>
+          <o:OLEObject Type="Embed" ProgID="Equation.DSMT4" ShapeID="_x0000_i1036" DrawAspect="Content" ObjectID="_1497340802" r:id="rId30"/>
         </w:object>
       </w:r>
       <w:r>
@@ -1622,7 +1710,7 @@
           <v:shape id="_x0000_i1037" type="#_x0000_t75" style="width:84.75pt;height:20.25pt" o:ole="">
             <v:imagedata r:id="rId29" o:title=""/>
           </v:shape>
-          <o:OLEObject Type="Embed" ProgID="Equation.DSMT4" ShapeID="_x0000_i1037" DrawAspect="Content" ObjectID="_1497268896" r:id="rId31"/>
+          <o:OLEObject Type="Embed" ProgID="Equation.DSMT4" ShapeID="_x0000_i1037" DrawAspect="Content" ObjectID="_1497340803" r:id="rId31"/>
         </w:object>
       </w:r>
       <w:r>
@@ -1655,7 +1743,7 @@
           <v:shape id="_x0000_i1038" type="#_x0000_t75" style="width:84.75pt;height:20.25pt" o:ole="">
             <v:imagedata r:id="rId32" o:title=""/>
           </v:shape>
-          <o:OLEObject Type="Embed" ProgID="Equation.DSMT4" ShapeID="_x0000_i1038" DrawAspect="Content" ObjectID="_1497268897" r:id="rId33"/>
+          <o:OLEObject Type="Embed" ProgID="Equation.DSMT4" ShapeID="_x0000_i1038" DrawAspect="Content" ObjectID="_1497340804" r:id="rId33"/>
         </w:object>
       </w:r>
       <w:r>
@@ -1784,8 +1872,6 @@
         </w:rPr>
         <w:t>策略更早找到正确的路径。</w:t>
       </w:r>
-      <w:bookmarkStart w:id="0" w:name="_GoBack"/>
-      <w:bookmarkEnd w:id="0"/>
     </w:p>
     <w:p>
       <w:pPr>
@@ -2076,7 +2162,7 @@
     <w:p>
       <w:pPr>
         <w:rPr>
-          <w:rFonts w:asciiTheme="minorEastAsia" w:hAnsiTheme="minorEastAsia" w:hint="eastAsia"/>
+          <w:rFonts w:asciiTheme="minorEastAsia" w:hAnsiTheme="minorEastAsia"/>
           <w:color w:val="000000"/>
           <w:sz w:val="24"/>
           <w:szCs w:val="24"/>
